--- a/Documentation/Hotel Reservation System Checklist.docx
+++ b/Documentation/Hotel Reservation System Checklist.docx
@@ -29,6 +29,179 @@
       <w:r>
         <w:t>Add check functionality for the scenario of a staff member and website customer trying to book the same room. Add a status column to room table with 3 values possible (booked, in progress, available).</w:t>
       </w:r>
+    </w:p>
+    <w:p>
+      <w:pPr>
+        <w:pStyle w:val="ListParagraph"/>
+        <w:numPr>
+          <w:ilvl w:val="0"/>
+          <w:numId w:val="2"/>
+        </w:numPr>
+      </w:pPr>
+      <w:r>
+        <w:t>Add account system that allows a user to make an account and log in to an existing account.</w:t>
+      </w:r>
+    </w:p>
+    <w:p>
+      <w:pPr>
+        <w:pStyle w:val="ListParagraph"/>
+        <w:numPr>
+          <w:ilvl w:val="0"/>
+          <w:numId w:val="2"/>
+        </w:numPr>
+      </w:pPr>
+      <w:r>
+        <w:t>Add log in with Facebook functionality</w:t>
+      </w:r>
+    </w:p>
+    <w:p>
+      <w:pPr>
+        <w:pStyle w:val="ListParagraph"/>
+        <w:numPr>
+          <w:ilvl w:val="0"/>
+          <w:numId w:val="2"/>
+        </w:numPr>
+      </w:pPr>
+      <w:r>
+        <w:t>Search for a room based on user criteria</w:t>
+      </w:r>
+    </w:p>
+    <w:p>
+      <w:pPr>
+        <w:pStyle w:val="ListParagraph"/>
+        <w:numPr>
+          <w:ilvl w:val="0"/>
+          <w:numId w:val="2"/>
+        </w:numPr>
+      </w:pPr>
+      <w:r>
+        <w:t>Select a room and go through a checkout process</w:t>
+      </w:r>
+    </w:p>
+    <w:p>
+      <w:pPr>
+        <w:pStyle w:val="ListParagraph"/>
+        <w:numPr>
+          <w:ilvl w:val="0"/>
+          <w:numId w:val="2"/>
+        </w:numPr>
+      </w:pPr>
+      <w:r>
+        <w:t>Receive confirmation of reservation.</w:t>
+      </w:r>
+    </w:p>
+    <w:p>
+      <w:pPr>
+        <w:pStyle w:val="ListParagraph"/>
+        <w:numPr>
+          <w:ilvl w:val="0"/>
+          <w:numId w:val="2"/>
+        </w:numPr>
+      </w:pPr>
+      <w:r>
+        <w:t xml:space="preserve">Find out how to host the web application and where to put the </w:t>
+      </w:r>
+      <w:proofErr w:type="spellStart"/>
+      <w:r>
+        <w:t>AppSettingSecret</w:t>
+      </w:r>
+      <w:proofErr w:type="spellEnd"/>
+      <w:r>
+        <w:t xml:space="preserve"> </w:t>
+      </w:r>
+      <w:proofErr w:type="spellStart"/>
+      <w:r>
+        <w:t>config</w:t>
+      </w:r>
+      <w:proofErr w:type="spellEnd"/>
+      <w:r>
+        <w:t xml:space="preserve"> file that will keep it secure</w:t>
+      </w:r>
+    </w:p>
+    <w:p>
+      <w:pPr>
+        <w:pStyle w:val="ListParagraph"/>
+        <w:numPr>
+          <w:ilvl w:val="0"/>
+          <w:numId w:val="2"/>
+        </w:numPr>
+      </w:pPr>
+      <w:r>
+        <w:t>Have web app connected to a database and can read, write, update, and delete data</w:t>
+      </w:r>
+    </w:p>
+    <w:p>
+      <w:pPr>
+        <w:pStyle w:val="ListParagraph"/>
+        <w:numPr>
+          <w:ilvl w:val="0"/>
+          <w:numId w:val="2"/>
+        </w:numPr>
+      </w:pPr>
+      <w:r>
+        <w:t>Be the best software system out of the whole class.</w:t>
+      </w:r>
+    </w:p>
+    <w:p>
+      <w:pPr>
+        <w:pStyle w:val="ListParagraph"/>
+        <w:numPr>
+          <w:ilvl w:val="0"/>
+          <w:numId w:val="2"/>
+        </w:numPr>
+      </w:pPr>
+      <w:r>
+        <w:t>Impress Dr. Wang with our amazing work.</w:t>
+      </w:r>
+    </w:p>
+    <w:p>
+      <w:pPr>
+        <w:pStyle w:val="ListParagraph"/>
+        <w:numPr>
+          <w:ilvl w:val="0"/>
+          <w:numId w:val="2"/>
+        </w:numPr>
+      </w:pPr>
+      <w:r>
+        <w:t xml:space="preserve">Catch all </w:t>
+      </w:r>
+      <w:proofErr w:type="spellStart"/>
+      <w:r>
+        <w:t>pokemon</w:t>
+      </w:r>
+      <w:proofErr w:type="spellEnd"/>
+      <w:r>
+        <w:t xml:space="preserve"> because after writing the line before this the </w:t>
+      </w:r>
+      <w:proofErr w:type="spellStart"/>
+      <w:r>
+        <w:t>pokemon</w:t>
+      </w:r>
+      <w:proofErr w:type="spellEnd"/>
+      <w:r>
+        <w:t xml:space="preserve"> theme song </w:t>
+      </w:r>
+      <w:r>
+        <w:t>popped</w:t>
+      </w:r>
+      <w:r>
+        <w:t xml:space="preserve"> in</w:t>
+      </w:r>
+      <w:r>
+        <w:t>to</w:t>
+      </w:r>
+      <w:r>
+        <w:t xml:space="preserve"> my head</w:t>
+      </w:r>
+    </w:p>
+    <w:p>
+      <w:pPr>
+        <w:pStyle w:val="ListParagraph"/>
+        <w:numPr>
+          <w:ilvl w:val="0"/>
+          <w:numId w:val="2"/>
+        </w:numPr>
+      </w:pPr>
       <w:bookmarkStart w:id="0" w:name="_GoBack"/>
       <w:bookmarkEnd w:id="0"/>
     </w:p>
